--- a/docs/HA - quan ly thong tin khach hang.docx
+++ b/docs/HA - quan ly thong tin khach hang.docx
@@ -80,23 +80,7 @@
                 <w:b/>
                 <w:szCs w:val="26"/>
               </w:rPr>
-              <w:t xml:space="preserve">THÔNG TIN </w:t>
-            </w:r>
-            <w:r>
-              <w:rPr>
-                <w:rFonts w:ascii="Times New Roman" w:hAnsi="Times New Roman" w:cs="Times New Roman"/>
-                <w:b/>
-                <w:szCs w:val="26"/>
-              </w:rPr>
-              <w:t>TÀI KHOẢN</w:t>
-            </w:r>
-            <w:r>
-              <w:rPr>
-                <w:rFonts w:ascii="Times New Roman" w:hAnsi="Times New Roman" w:cs="Times New Roman"/>
-                <w:b/>
-                <w:szCs w:val="26"/>
-              </w:rPr>
-              <w:t xml:space="preserve"> CÁ NHÂN </w:t>
+              <w:t xml:space="preserve">THÔNG TIN TÀI KHOẢN CÁ NHÂN </w:t>
             </w:r>
           </w:p>
         </w:tc>
@@ -824,7 +808,7 @@
             </w:pPr>
             <w:r>
               <w:rPr>
-                <w:rFonts w:ascii="Times New Roman" w:hAnsi="Times New Roman" w:cs="Times New Roman"/>
+                <w:rFonts w:cs="Times New Roman"/>
                 <w:noProof/>
                 <w:szCs w:val="26"/>
               </w:rPr>
@@ -967,7 +951,35 @@
                 <w:rFonts w:ascii="Times New Roman" w:hAnsi="Times New Roman" w:cs="Times New Roman"/>
                 <w:szCs w:val="26"/>
               </w:rPr>
-              <w:t>, mã khách hàng, tên khách hàng, ngày sinh, …</w:t>
+              <w:t xml:space="preserve">, mã </w:t>
+            </w:r>
+            <w:r>
+              <w:rPr>
+                <w:rFonts w:ascii="Times New Roman" w:hAnsi="Times New Roman" w:cs="Times New Roman"/>
+                <w:szCs w:val="26"/>
+              </w:rPr>
+              <w:t>người dùng</w:t>
+            </w:r>
+            <w:r>
+              <w:rPr>
+                <w:rFonts w:ascii="Times New Roman" w:hAnsi="Times New Roman" w:cs="Times New Roman"/>
+                <w:szCs w:val="26"/>
+              </w:rPr>
+              <w:t xml:space="preserve">, tên </w:t>
+            </w:r>
+            <w:r>
+              <w:rPr>
+                <w:rFonts w:ascii="Times New Roman" w:hAnsi="Times New Roman" w:cs="Times New Roman"/>
+                <w:szCs w:val="26"/>
+              </w:rPr>
+              <w:t>người dùng</w:t>
+            </w:r>
+            <w:r>
+              <w:rPr>
+                <w:rFonts w:ascii="Times New Roman" w:hAnsi="Times New Roman" w:cs="Times New Roman"/>
+                <w:szCs w:val="26"/>
+              </w:rPr>
+              <w:t>, ngày sinh, …</w:t>
             </w:r>
             <w:r>
               <w:rPr>
@@ -994,7 +1006,14 @@
                 <w:rFonts w:ascii="Times New Roman" w:hAnsi="Times New Roman" w:cs="Times New Roman"/>
                 <w:szCs w:val="26"/>
               </w:rPr>
-              <w:t>Mã khách hàng</w:t>
+              <w:t xml:space="preserve">Mã </w:t>
+            </w:r>
+            <w:r>
+              <w:rPr>
+                <w:rFonts w:ascii="Times New Roman" w:hAnsi="Times New Roman" w:cs="Times New Roman"/>
+                <w:szCs w:val="26"/>
+              </w:rPr>
+              <w:t>người dùng</w:t>
             </w:r>
           </w:p>
           <w:p>
@@ -1014,7 +1033,14 @@
                 <w:rFonts w:ascii="Times New Roman" w:hAnsi="Times New Roman" w:cs="Times New Roman"/>
                 <w:szCs w:val="26"/>
               </w:rPr>
-              <w:t>Tên khách hàng</w:t>
+              <w:t xml:space="preserve">Tên </w:t>
+            </w:r>
+            <w:r>
+              <w:rPr>
+                <w:rFonts w:ascii="Times New Roman" w:hAnsi="Times New Roman" w:cs="Times New Roman"/>
+                <w:szCs w:val="26"/>
+              </w:rPr>
+              <w:t>người dùng</w:t>
             </w:r>
           </w:p>
           <w:p>
@@ -1116,6 +1142,13 @@
                 <w:szCs w:val="26"/>
               </w:rPr>
               <w:t>Trạng thái</w:t>
+            </w:r>
+            <w:r>
+              <w:rPr>
+                <w:rFonts w:ascii="Times New Roman" w:hAnsi="Times New Roman" w:cs="Times New Roman"/>
+                <w:szCs w:val="26"/>
+              </w:rPr>
+              <w:t xml:space="preserve"> (Admin hoặc User)</w:t>
             </w:r>
           </w:p>
           <w:p>
@@ -1354,7 +1387,16 @@
                 <w:i/>
                 <w:szCs w:val="26"/>
               </w:rPr>
-              <w:t>thông tin khách hàng</w:t>
+              <w:t xml:space="preserve">thông tin </w:t>
+            </w:r>
+            <w:r>
+              <w:rPr>
+                <w:rFonts w:ascii="Times New Roman" w:hAnsi="Times New Roman"/>
+                <w:b/>
+                <w:i/>
+                <w:szCs w:val="26"/>
+              </w:rPr>
+              <w:t>người dùng</w:t>
             </w:r>
             <w:r>
               <w:rPr>
@@ -1404,7 +1446,7 @@
                 <w:rFonts w:ascii="Times New Roman" w:hAnsi="Times New Roman" w:cs="Times New Roman"/>
                 <w:szCs w:val="26"/>
               </w:rPr>
-              <w:t>” thông tin khách hàng</w:t>
+              <w:t xml:space="preserve">” </w:t>
             </w:r>
           </w:p>
           <w:p>
@@ -1465,7 +1507,14 @@
                 <w:rFonts w:ascii="Times New Roman" w:hAnsi="Times New Roman" w:cs="Times New Roman"/>
                 <w:szCs w:val="26"/>
               </w:rPr>
-              <w:t>khách hàng đó</w:t>
+              <w:t>người dùng</w:t>
+            </w:r>
+            <w:r>
+              <w:rPr>
+                <w:rFonts w:ascii="Times New Roman" w:hAnsi="Times New Roman" w:cs="Times New Roman"/>
+                <w:szCs w:val="26"/>
+              </w:rPr>
+              <w:t xml:space="preserve"> đó</w:t>
             </w:r>
             <w:r>
               <w:rPr>
@@ -1607,28 +1656,42 @@
                 <w:rFonts w:ascii="Times New Roman" w:hAnsi="Times New Roman" w:cs="Times New Roman"/>
                 <w:szCs w:val="26"/>
               </w:rPr>
-              <w:t xml:space="preserve">Tác nhân nhập mã </w:t>
-            </w:r>
-            <w:r>
-              <w:rPr>
-                <w:rFonts w:ascii="Times New Roman" w:hAnsi="Times New Roman" w:cs="Times New Roman"/>
-                <w:szCs w:val="26"/>
-              </w:rPr>
-              <w:t>khách hàng</w:t>
-            </w:r>
-            <w:r>
-              <w:rPr>
-                <w:rFonts w:ascii="Times New Roman" w:hAnsi="Times New Roman" w:cs="Times New Roman"/>
-                <w:szCs w:val="26"/>
-              </w:rPr>
-              <w:t xml:space="preserve">, </w:t>
-            </w:r>
-            <w:r>
-              <w:rPr>
-                <w:rFonts w:ascii="Times New Roman" w:hAnsi="Times New Roman" w:cs="Times New Roman"/>
-                <w:szCs w:val="26"/>
-              </w:rPr>
-              <w:t>tên khách hàng, địa chỉ, email hoặc số điện thoại</w:t>
+              <w:t>Tác nhân</w:t>
+            </w:r>
+            <w:r>
+              <w:rPr>
+                <w:rFonts w:ascii="Times New Roman" w:hAnsi="Times New Roman" w:cs="Times New Roman"/>
+                <w:szCs w:val="26"/>
+              </w:rPr>
+              <w:t xml:space="preserve"> nhập</w:t>
+            </w:r>
+            <w:r>
+              <w:rPr>
+                <w:rFonts w:ascii="Times New Roman" w:hAnsi="Times New Roman" w:cs="Times New Roman"/>
+                <w:szCs w:val="26"/>
+              </w:rPr>
+              <w:t xml:space="preserve"> </w:t>
+            </w:r>
+            <w:r>
+              <w:rPr>
+                <w:rFonts w:ascii="Times New Roman" w:hAnsi="Times New Roman" w:cs="Times New Roman"/>
+                <w:szCs w:val="26"/>
+              </w:rPr>
+              <w:t xml:space="preserve">tên khách hàng, </w:t>
+            </w:r>
+            <w:r>
+              <w:rPr>
+                <w:rFonts w:ascii="Times New Roman" w:hAnsi="Times New Roman" w:cs="Times New Roman"/>
+                <w:szCs w:val="26"/>
+              </w:rPr>
+              <w:t>số hóa đơn giao dịch</w:t>
+            </w:r>
+            <w:r>
+              <w:rPr>
+                <w:rFonts w:ascii="Times New Roman" w:hAnsi="Times New Roman" w:cs="Times New Roman"/>
+                <w:szCs w:val="26"/>
+              </w:rPr>
+              <w:t>, email hoặc số điện thoại</w:t>
             </w:r>
             <w:r>
               <w:rPr>
@@ -1690,7 +1753,14 @@
                 <w:rFonts w:ascii="Times New Roman" w:hAnsi="Times New Roman" w:cs="Times New Roman"/>
                 <w:szCs w:val="26"/>
               </w:rPr>
-              <w:t>quay trở về form thông tin khách hàng ban đầu</w:t>
+              <w:t xml:space="preserve">quay trở về form </w:t>
+            </w:r>
+            <w:r>
+              <w:rPr>
+                <w:rFonts w:ascii="Times New Roman" w:hAnsi="Times New Roman" w:cs="Times New Roman"/>
+                <w:szCs w:val="26"/>
+              </w:rPr>
+              <w:t>mặc định</w:t>
             </w:r>
           </w:p>
           <w:p>
@@ -1723,7 +1793,25 @@
                 <w:i/>
                 <w:szCs w:val="26"/>
               </w:rPr>
-              <w:t>thông tin khách hàng (đối với quản lý)</w:t>
+              <w:t xml:space="preserve">thông tin </w:t>
+            </w:r>
+            <w:r>
+              <w:rPr>
+                <w:rFonts w:ascii="Times New Roman" w:hAnsi="Times New Roman" w:cs="Times New Roman"/>
+                <w:b/>
+                <w:i/>
+                <w:szCs w:val="26"/>
+              </w:rPr>
+              <w:t>người dùng</w:t>
+            </w:r>
+            <w:r>
+              <w:rPr>
+                <w:rFonts w:ascii="Times New Roman" w:hAnsi="Times New Roman" w:cs="Times New Roman"/>
+                <w:b/>
+                <w:i/>
+                <w:szCs w:val="26"/>
+              </w:rPr>
+              <w:t xml:space="preserve"> (đối với quản lý)</w:t>
             </w:r>
             <w:r>
               <w:rPr>
@@ -1759,7 +1847,7 @@
                 <w:rFonts w:ascii="Times New Roman" w:hAnsi="Times New Roman" w:cs="Times New Roman"/>
                 <w:szCs w:val="26"/>
               </w:rPr>
-              <w:t>khách hàng</w:t>
+              <w:t>người dùng</w:t>
             </w:r>
             <w:r>
               <w:rPr>
@@ -1793,7 +1881,21 @@
                 <w:rFonts w:ascii="Times New Roman" w:hAnsi="Times New Roman" w:cs="Times New Roman"/>
                 <w:szCs w:val="26"/>
               </w:rPr>
-              <w:t>một form bao gồm các trường thông tin của khách hàng mà tác nhân cần phải điền vào, các trường đó bao gồm</w:t>
+              <w:t xml:space="preserve">một form bao gồm các trường thông tin của </w:t>
+            </w:r>
+            <w:r>
+              <w:rPr>
+                <w:rFonts w:ascii="Times New Roman" w:hAnsi="Times New Roman" w:cs="Times New Roman"/>
+                <w:szCs w:val="26"/>
+              </w:rPr>
+              <w:t>người dùng</w:t>
+            </w:r>
+            <w:r>
+              <w:rPr>
+                <w:rFonts w:ascii="Times New Roman" w:hAnsi="Times New Roman" w:cs="Times New Roman"/>
+                <w:szCs w:val="26"/>
+              </w:rPr>
+              <w:t xml:space="preserve"> mà tác nhân cần phải điền vào, các trường đó bao gồm</w:t>
             </w:r>
           </w:p>
           <w:p>
@@ -1813,7 +1915,14 @@
                 <w:rFonts w:ascii="Times New Roman" w:hAnsi="Times New Roman" w:cs="Times New Roman"/>
                 <w:szCs w:val="26"/>
               </w:rPr>
-              <w:t>Tên khách hàng</w:t>
+              <w:t xml:space="preserve">Tên </w:t>
+            </w:r>
+            <w:r>
+              <w:rPr>
+                <w:rFonts w:ascii="Times New Roman" w:hAnsi="Times New Roman" w:cs="Times New Roman"/>
+                <w:szCs w:val="26"/>
+              </w:rPr>
+              <w:t>người dùng ( Mã người dùng sẽ được tự động sinh ra trên CSDL)</w:t>
             </w:r>
           </w:p>
           <w:p>
@@ -1902,7 +2011,7 @@
               <w:pStyle w:val="-"/>
               <w:numPr>
                 <w:ilvl w:val="0"/>
-                <w:numId w:val="19"/>
+                <w:numId w:val="12"/>
               </w:numPr>
               <w:rPr>
                 <w:rFonts w:ascii="Times New Roman" w:hAnsi="Times New Roman" w:cs="Times New Roman"/>
@@ -1914,21 +2023,7 @@
                 <w:rFonts w:ascii="Times New Roman" w:hAnsi="Times New Roman" w:cs="Times New Roman"/>
                 <w:szCs w:val="26"/>
               </w:rPr>
-              <w:t xml:space="preserve">Tác nhân chọn </w:t>
-            </w:r>
-            <w:r>
-              <w:rPr>
-                <w:rFonts w:ascii="Times New Roman" w:hAnsi="Times New Roman" w:cs="Times New Roman"/>
-                <w:szCs w:val="26"/>
-              </w:rPr>
-              <w:t>vào button “Thêm”</w:t>
-            </w:r>
-            <w:r>
-              <w:rPr>
-                <w:rFonts w:ascii="Times New Roman" w:hAnsi="Times New Roman" w:cs="Times New Roman"/>
-                <w:szCs w:val="26"/>
-              </w:rPr>
-              <w:t>.</w:t>
+              <w:t>Trạng thái (Set quyền cho tài khoản đó là Admin hay User)</w:t>
             </w:r>
           </w:p>
           <w:p>
@@ -1948,7 +2043,55 @@
                 <w:rFonts w:ascii="Times New Roman" w:hAnsi="Times New Roman" w:cs="Times New Roman"/>
                 <w:szCs w:val="26"/>
               </w:rPr>
-              <w:t>Toàn bộ thông tin khách hàng được lưu vào hệ thống</w:t>
+              <w:t xml:space="preserve">Tác nhân chọn </w:t>
+            </w:r>
+            <w:r>
+              <w:rPr>
+                <w:rFonts w:ascii="Times New Roman" w:hAnsi="Times New Roman" w:cs="Times New Roman"/>
+                <w:szCs w:val="26"/>
+              </w:rPr>
+              <w:t>vào button “Thêm”</w:t>
+            </w:r>
+            <w:r>
+              <w:rPr>
+                <w:rFonts w:ascii="Times New Roman" w:hAnsi="Times New Roman" w:cs="Times New Roman"/>
+                <w:szCs w:val="26"/>
+              </w:rPr>
+              <w:t>.</w:t>
+            </w:r>
+          </w:p>
+          <w:p>
+            <w:pPr>
+              <w:pStyle w:val="-"/>
+              <w:numPr>
+                <w:ilvl w:val="0"/>
+                <w:numId w:val="19"/>
+              </w:numPr>
+              <w:rPr>
+                <w:rFonts w:ascii="Times New Roman" w:hAnsi="Times New Roman" w:cs="Times New Roman"/>
+                <w:szCs w:val="26"/>
+              </w:rPr>
+            </w:pPr>
+            <w:r>
+              <w:rPr>
+                <w:rFonts w:ascii="Times New Roman" w:hAnsi="Times New Roman" w:cs="Times New Roman"/>
+                <w:szCs w:val="26"/>
+              </w:rPr>
+              <w:t xml:space="preserve">Toàn bộ thông tin </w:t>
+            </w:r>
+            <w:r>
+              <w:rPr>
+                <w:rFonts w:ascii="Times New Roman" w:hAnsi="Times New Roman" w:cs="Times New Roman"/>
+                <w:szCs w:val="26"/>
+              </w:rPr>
+              <w:t>người dùng</w:t>
+            </w:r>
+            <w:r>
+              <w:rPr>
+                <w:rFonts w:ascii="Times New Roman" w:hAnsi="Times New Roman" w:cs="Times New Roman"/>
+                <w:szCs w:val="26"/>
+              </w:rPr>
+              <w:t xml:space="preserve"> được lưu vào hệ thống</w:t>
             </w:r>
             <w:r>
               <w:rPr>
@@ -1962,7 +2105,7 @@
                 <w:rFonts w:ascii="Times New Roman" w:hAnsi="Times New Roman" w:cs="Times New Roman"/>
                 <w:szCs w:val="26"/>
               </w:rPr>
-              <w:t>khách hàng</w:t>
+              <w:t>người dùng</w:t>
             </w:r>
             <w:r>
               <w:rPr>
@@ -1976,7 +2119,14 @@
                 <w:rFonts w:ascii="Times New Roman" w:hAnsi="Times New Roman" w:cs="Times New Roman"/>
                 <w:szCs w:val="26"/>
               </w:rPr>
-              <w:t>thông tin các khách hàng</w:t>
+              <w:t xml:space="preserve">thông tin các </w:t>
+            </w:r>
+            <w:r>
+              <w:rPr>
+                <w:rFonts w:ascii="Times New Roman" w:hAnsi="Times New Roman" w:cs="Times New Roman"/>
+                <w:szCs w:val="26"/>
+              </w:rPr>
+              <w:t>người dùng hệ thống</w:t>
             </w:r>
             <w:r>
               <w:rPr>
@@ -2016,7 +2166,16 @@
                 <w:i/>
                 <w:szCs w:val="26"/>
               </w:rPr>
-              <w:t>thông tin khách hàng</w:t>
+              <w:t xml:space="preserve">thông tin </w:t>
+            </w:r>
+            <w:r>
+              <w:rPr>
+                <w:rFonts w:ascii="Times New Roman" w:hAnsi="Times New Roman" w:cs="Times New Roman"/>
+                <w:b/>
+                <w:i/>
+                <w:szCs w:val="26"/>
+              </w:rPr>
+              <w:t>người dùng</w:t>
             </w:r>
             <w:r>
               <w:rPr>
@@ -2074,7 +2233,21 @@
                 <w:rFonts w:ascii="Times New Roman" w:hAnsi="Times New Roman" w:cs="Times New Roman"/>
                 <w:szCs w:val="26"/>
               </w:rPr>
-              <w:t>Tác nhân chọn thông tin khách hàng mà mình muốn xóa sau đó ấn sửa</w:t>
+              <w:t xml:space="preserve">Tác nhân chọn thông tin </w:t>
+            </w:r>
+            <w:r>
+              <w:rPr>
+                <w:rFonts w:ascii="Times New Roman" w:hAnsi="Times New Roman" w:cs="Times New Roman"/>
+                <w:szCs w:val="26"/>
+              </w:rPr>
+              <w:t>người dùng</w:t>
+            </w:r>
+            <w:r>
+              <w:rPr>
+                <w:rFonts w:ascii="Times New Roman" w:hAnsi="Times New Roman" w:cs="Times New Roman"/>
+                <w:szCs w:val="26"/>
+              </w:rPr>
+              <w:t xml:space="preserve"> mà mình muốn xóa sau đó ấn sửa</w:t>
             </w:r>
           </w:p>
           <w:p>
@@ -2095,7 +2268,21 @@
                 <w:rFonts w:ascii="Times New Roman" w:hAnsi="Times New Roman" w:cs="Times New Roman"/>
                 <w:szCs w:val="26"/>
               </w:rPr>
-              <w:t>Hệ thống hiển thị giao diện thông tin chi tiết khách hàng, ở dưới là 2 button lưu và xóa</w:t>
+              <w:t xml:space="preserve">Hệ thống hiển thị giao diện thông tin chi tiết </w:t>
+            </w:r>
+            <w:r>
+              <w:rPr>
+                <w:rFonts w:ascii="Times New Roman" w:hAnsi="Times New Roman" w:cs="Times New Roman"/>
+                <w:szCs w:val="26"/>
+              </w:rPr>
+              <w:t>người dùng</w:t>
+            </w:r>
+            <w:r>
+              <w:rPr>
+                <w:rFonts w:ascii="Times New Roman" w:hAnsi="Times New Roman" w:cs="Times New Roman"/>
+                <w:szCs w:val="26"/>
+              </w:rPr>
+              <w:t>, ở dưới là 2 button lưu và xóa</w:t>
             </w:r>
           </w:p>
           <w:p>
@@ -2145,7 +2332,21 @@
                 <w:rFonts w:ascii="Times New Roman" w:hAnsi="Times New Roman" w:cs="Times New Roman"/>
                 <w:szCs w:val="26"/>
               </w:rPr>
-              <w:t xml:space="preserve">thông tin khách hàng </w:t>
+              <w:t xml:space="preserve">thông tin </w:t>
+            </w:r>
+            <w:r>
+              <w:rPr>
+                <w:rFonts w:ascii="Times New Roman" w:hAnsi="Times New Roman" w:cs="Times New Roman"/>
+                <w:szCs w:val="26"/>
+              </w:rPr>
+              <w:t>người dùng</w:t>
+            </w:r>
+            <w:r>
+              <w:rPr>
+                <w:rFonts w:ascii="Times New Roman" w:hAnsi="Times New Roman" w:cs="Times New Roman"/>
+                <w:szCs w:val="26"/>
+              </w:rPr>
+              <w:t xml:space="preserve"> </w:t>
             </w:r>
             <w:r>
               <w:rPr>
@@ -2160,7 +2361,23 @@
                 <w:rFonts w:ascii="Times New Roman" w:hAnsi="Times New Roman" w:cs="Times New Roman"/>
                 <w:szCs w:val="26"/>
               </w:rPr>
-              <w:t>các khách hàng có trong hệ thống</w:t>
+              <w:t xml:space="preserve">các </w:t>
+            </w:r>
+            <w:r>
+              <w:rPr>
+                <w:rFonts w:ascii="Times New Roman" w:hAnsi="Times New Roman" w:cs="Times New Roman"/>
+                <w:szCs w:val="26"/>
+              </w:rPr>
+              <w:t>người dùng</w:t>
+            </w:r>
+            <w:bookmarkStart w:id="0" w:name="_GoBack"/>
+            <w:bookmarkEnd w:id="0"/>
+            <w:r>
+              <w:rPr>
+                <w:rFonts w:ascii="Times New Roman" w:hAnsi="Times New Roman" w:cs="Times New Roman"/>
+                <w:szCs w:val="26"/>
+              </w:rPr>
+              <w:t xml:space="preserve"> có trong hệ thống</w:t>
             </w:r>
           </w:p>
         </w:tc>
@@ -2379,8 +2596,6 @@
                 <w:lang w:val="vi-VN"/>
               </w:rPr>
             </w:pPr>
-            <w:bookmarkStart w:id="0" w:name="_GoBack"/>
-            <w:bookmarkEnd w:id="0"/>
             <w:r>
               <w:rPr>
                 <w:rFonts w:ascii="Times New Roman" w:hAnsi="Times New Roman" w:cs="Times New Roman"/>
@@ -3736,27 +3951,9 @@
   </w:abstractNum>
   <w:num w:numId="1">
     <w:abstractNumId w:val="6"/>
-    <w:lvlOverride w:ilvl="0"/>
-    <w:lvlOverride w:ilvl="1"/>
-    <w:lvlOverride w:ilvl="2"/>
-    <w:lvlOverride w:ilvl="3"/>
-    <w:lvlOverride w:ilvl="4"/>
-    <w:lvlOverride w:ilvl="5"/>
-    <w:lvlOverride w:ilvl="6"/>
-    <w:lvlOverride w:ilvl="7"/>
-    <w:lvlOverride w:ilvl="8"/>
   </w:num>
   <w:num w:numId="2">
     <w:abstractNumId w:val="5"/>
-    <w:lvlOverride w:ilvl="0"/>
-    <w:lvlOverride w:ilvl="1"/>
-    <w:lvlOverride w:ilvl="2"/>
-    <w:lvlOverride w:ilvl="3"/>
-    <w:lvlOverride w:ilvl="4"/>
-    <w:lvlOverride w:ilvl="5"/>
-    <w:lvlOverride w:ilvl="6"/>
-    <w:lvlOverride w:ilvl="7"/>
-    <w:lvlOverride w:ilvl="8"/>
   </w:num>
   <w:num w:numId="3">
     <w:abstractNumId w:val="2"/>
